--- a/Trading 2018_1_1.docx
+++ b/Trading 2018_1_1.docx
@@ -3,11 +3,6 @@
 <w:document xmlns:wpc="http://schemas.microsoft.com/office/word/2010/wordprocessingCanvas" xmlns:mc="http://schemas.openxmlformats.org/markup-compatibility/2006" xmlns:o="urn:schemas-microsoft-com:office:office" xmlns:r="http://schemas.openxmlformats.org/officeDocument/2006/relationships" xmlns:m="http://schemas.openxmlformats.org/officeDocument/2006/math" xmlns:v="urn:schemas-microsoft-com:vml" xmlns:wp14="http://schemas.microsoft.com/office/word/2010/wordprocessingDrawing" xmlns:wp="http://schemas.openxmlformats.org/drawingml/2006/wordprocessingDrawing" xmlns:w10="urn:schemas-microsoft-com:office:word" xmlns:w="http://schemas.openxmlformats.org/wordprocessingml/2006/main" xmlns:w14="http://schemas.microsoft.com/office/word/2010/wordml" xmlns:wpg="http://schemas.microsoft.com/office/word/2010/wordprocessingGroup" xmlns:wpi="http://schemas.microsoft.com/office/word/2010/wordprocessingInk" xmlns:wne="http://schemas.microsoft.com/office/word/2006/wordml" xmlns:wps="http://schemas.microsoft.com/office/word/2010/wordprocessingShape" mc:Ignorable="w14 wp14">
   <w:body>
     <w:p>
-      <w:pPr>
-        <w:rPr>
-          <w:rFonts w:hint="eastAsia"/>
-        </w:rPr>
-      </w:pPr>
       <w:r>
         <w:rPr>
           <w:rFonts w:hint="eastAsia"/>
@@ -16,11 +11,6 @@
       </w:r>
     </w:p>
     <w:p>
-      <w:pPr>
-        <w:rPr>
-          <w:rFonts w:hint="eastAsia"/>
-        </w:rPr>
-      </w:pPr>
       <w:r>
         <w:rPr>
           <w:rFonts w:hint="eastAsia"/>
@@ -29,11 +19,6 @@
       </w:r>
     </w:p>
     <w:p>
-      <w:pPr>
-        <w:rPr>
-          <w:rFonts w:hint="eastAsia"/>
-        </w:rPr>
-      </w:pPr>
       <w:r>
         <w:rPr>
           <w:rFonts w:hint="eastAsia"/>
@@ -42,11 +27,6 @@
       </w:r>
     </w:p>
     <w:p>
-      <w:pPr>
-        <w:rPr>
-          <w:rFonts w:hint="eastAsia"/>
-        </w:rPr>
-      </w:pPr>
       <w:r>
         <w:rPr>
           <w:rFonts w:hint="eastAsia"/>
@@ -67,11 +47,6 @@
       </w:r>
     </w:p>
     <w:p>
-      <w:pPr>
-        <w:rPr>
-          <w:rFonts w:hint="eastAsia"/>
-        </w:rPr>
-      </w:pPr>
       <w:r>
         <w:rPr>
           <w:rFonts w:hint="eastAsia"/>
@@ -80,11 +55,6 @@
       </w:r>
     </w:p>
     <w:p>
-      <w:pPr>
-        <w:rPr>
-          <w:rFonts w:hint="eastAsia"/>
-        </w:rPr>
-      </w:pPr>
       <w:r>
         <w:rPr>
           <w:rFonts w:hint="eastAsia"/>
@@ -92,19 +62,8 @@
         <w:t xml:space="preserve">Fourth: +94k </w:t>
       </w:r>
     </w:p>
-    <w:p>
-      <w:pPr>
-        <w:rPr>
-          <w:rFonts w:hint="eastAsia"/>
-        </w:rPr>
-      </w:pPr>
-    </w:p>
-    <w:p>
-      <w:pPr>
-        <w:rPr>
-          <w:rFonts w:hint="eastAsia"/>
-        </w:rPr>
-      </w:pPr>
+    <w:p/>
+    <w:p>
       <w:r>
         <w:rPr>
           <w:rFonts w:hint="eastAsia"/>
@@ -112,19 +71,8 @@
         <w:t>Year: +564k.</w:t>
       </w:r>
     </w:p>
-    <w:p>
-      <w:pPr>
-        <w:rPr>
-          <w:rFonts w:hint="eastAsia"/>
-        </w:rPr>
-      </w:pPr>
-    </w:p>
-    <w:p>
-      <w:pPr>
-        <w:rPr>
-          <w:rFonts w:hint="eastAsia"/>
-        </w:rPr>
-      </w:pPr>
+    <w:p/>
+    <w:p>
       <w:r>
         <w:rPr>
           <w:rFonts w:hint="eastAsia"/>
@@ -141,7 +89,6 @@
         </w:numPr>
         <w:ind w:firstLineChars="0"/>
         <w:rPr>
-          <w:rFonts w:hint="eastAsia"/>
           <w:b/>
           <w:color w:val="FF0000"/>
         </w:rPr>
@@ -163,9 +110,6 @@
           <w:numId w:val="1"/>
         </w:numPr>
         <w:ind w:firstLineChars="0"/>
-        <w:rPr>
-          <w:rFonts w:hint="eastAsia"/>
-        </w:rPr>
       </w:pPr>
       <w:r>
         <w:rPr>
@@ -182,9 +126,6 @@
           <w:numId w:val="1"/>
         </w:numPr>
         <w:ind w:firstLineChars="0"/>
-        <w:rPr>
-          <w:rFonts w:hint="eastAsia"/>
-        </w:rPr>
       </w:pPr>
       <w:r>
         <w:rPr>
@@ -201,9 +142,6 @@
           <w:numId w:val="1"/>
         </w:numPr>
         <w:ind w:firstLineChars="0"/>
-        <w:rPr>
-          <w:rFonts w:hint="eastAsia"/>
-        </w:rPr>
       </w:pPr>
       <w:r>
         <w:rPr>
@@ -220,9 +158,6 @@
           <w:numId w:val="1"/>
         </w:numPr>
         <w:ind w:firstLineChars="0"/>
-        <w:rPr>
-          <w:rFonts w:hint="eastAsia"/>
-        </w:rPr>
       </w:pPr>
       <w:r>
         <w:rPr>
@@ -239,9 +174,6 @@
           <w:numId w:val="1"/>
         </w:numPr>
         <w:ind w:firstLineChars="0"/>
-        <w:rPr>
-          <w:rFonts w:hint="eastAsia"/>
-        </w:rPr>
       </w:pPr>
       <w:r>
         <w:rPr>
@@ -258,9 +190,6 @@
           <w:numId w:val="1"/>
         </w:numPr>
         <w:ind w:firstLineChars="0"/>
-        <w:rPr>
-          <w:rFonts w:hint="eastAsia"/>
-        </w:rPr>
       </w:pPr>
       <w:r>
         <w:rPr>
@@ -278,7 +207,6 @@
         </w:numPr>
         <w:ind w:firstLineChars="0"/>
         <w:rPr>
-          <w:rFonts w:hint="eastAsia"/>
           <w:b/>
           <w:color w:val="FF0000"/>
         </w:rPr>
@@ -300,9 +228,6 @@
           <w:numId w:val="1"/>
         </w:numPr>
         <w:ind w:firstLineChars="0"/>
-        <w:rPr>
-          <w:rFonts w:hint="eastAsia"/>
-        </w:rPr>
       </w:pPr>
       <w:r>
         <w:rPr>
@@ -319,9 +244,6 @@
           <w:numId w:val="1"/>
         </w:numPr>
         <w:ind w:firstLineChars="0"/>
-        <w:rPr>
-          <w:rFonts w:hint="eastAsia"/>
-        </w:rPr>
       </w:pPr>
       <w:r>
         <w:rPr>
@@ -339,7 +261,6 @@
         </w:numPr>
         <w:ind w:firstLineChars="0"/>
         <w:rPr>
-          <w:rFonts w:hint="eastAsia"/>
           <w:b/>
           <w:color w:val="FF0000"/>
         </w:rPr>
@@ -361,9 +282,6 @@
           <w:numId w:val="1"/>
         </w:numPr>
         <w:ind w:firstLineChars="0"/>
-        <w:rPr>
-          <w:rFonts w:hint="eastAsia"/>
-        </w:rPr>
       </w:pPr>
       <w:r>
         <w:rPr>
@@ -372,19 +290,8 @@
         <w:t>+8k</w:t>
       </w:r>
     </w:p>
-    <w:p>
-      <w:pPr>
-        <w:rPr>
-          <w:rFonts w:hint="eastAsia"/>
-        </w:rPr>
-      </w:pPr>
-    </w:p>
-    <w:p>
-      <w:pPr>
-        <w:rPr>
-          <w:rFonts w:hint="eastAsia"/>
-        </w:rPr>
-      </w:pPr>
+    <w:p/>
+    <w:p>
       <w:r>
         <w:rPr>
           <w:rFonts w:hint="eastAsia"/>
@@ -411,19 +318,8 @@
         <w:t>: control position on January.</w:t>
       </w:r>
     </w:p>
-    <w:p>
-      <w:pPr>
-        <w:rPr>
-          <w:rFonts w:hint="eastAsia"/>
-        </w:rPr>
-      </w:pPr>
-    </w:p>
-    <w:p>
-      <w:pPr>
-        <w:rPr>
-          <w:rFonts w:hint="eastAsia"/>
-        </w:rPr>
-      </w:pPr>
+    <w:p/>
+    <w:p>
       <w:r>
         <w:rPr>
           <w:rFonts w:hint="eastAsia"/>
@@ -444,11 +340,6 @@
       </w:r>
     </w:p>
     <w:p>
-      <w:pPr>
-        <w:rPr>
-          <w:rFonts w:hint="eastAsia"/>
-        </w:rPr>
-      </w:pPr>
       <w:r>
         <w:rPr>
           <w:rFonts w:hint="eastAsia"/>
@@ -482,81 +373,20 @@
         <w:t xml:space="preserve">no more leverage was used after this. </w:t>
       </w:r>
     </w:p>
-    <w:p>
-      <w:pPr>
-        <w:rPr>
-          <w:rFonts w:hint="eastAsia"/>
-        </w:rPr>
-      </w:pPr>
-    </w:p>
-    <w:p>
-      <w:pPr>
-        <w:rPr>
-          <w:rFonts w:hint="eastAsia"/>
-        </w:rPr>
-      </w:pPr>
-      <w:r>
-        <w:rPr>
-          <w:rFonts w:hint="eastAsia"/>
-        </w:rPr>
-        <w:t xml:space="preserve">Nov: </w:t>
-      </w:r>
-      <w:proofErr w:type="spellStart"/>
-      <w:r>
-        <w:rPr>
-          <w:rFonts w:hint="eastAsia"/>
-        </w:rPr>
-        <w:t>year end</w:t>
-      </w:r>
-      <w:proofErr w:type="spellEnd"/>
-      <w:r>
-        <w:rPr>
-          <w:rFonts w:hint="eastAsia"/>
-        </w:rPr>
-        <w:t xml:space="preserve"> profit taking</w:t>
-      </w:r>
-      <w:r>
-        <w:rPr>
-          <w:rFonts w:hint="eastAsia"/>
-        </w:rPr>
-        <w:t xml:space="preserve">. </w:t>
-      </w:r>
-      <w:proofErr w:type="gramStart"/>
-      <w:r>
-        <w:rPr>
-          <w:rFonts w:hint="eastAsia"/>
-        </w:rPr>
-        <w:t xml:space="preserve">11/23-11/27 </w:t>
-      </w:r>
-      <w:proofErr w:type="spellStart"/>
-      <w:r>
-        <w:rPr>
-          <w:rFonts w:hint="eastAsia"/>
-        </w:rPr>
-        <w:t>thurs</w:t>
-      </w:r>
-      <w:proofErr w:type="spellEnd"/>
-      <w:r>
-        <w:rPr>
-          <w:rFonts w:hint="eastAsia"/>
-        </w:rPr>
-        <w:t>-</w:t>
-      </w:r>
-      <w:proofErr w:type="spellStart"/>
-      <w:r>
-        <w:rPr>
-          <w:rFonts w:hint="eastAsia"/>
-        </w:rPr>
-        <w:t>fri</w:t>
-      </w:r>
-      <w:proofErr w:type="spellEnd"/>
-      <w:r>
-        <w:rPr>
-          <w:rFonts w:hint="eastAsia"/>
-        </w:rPr>
-        <w:t>-mon continuation.</w:t>
-      </w:r>
-      <w:proofErr w:type="gramEnd"/>
+    <w:p/>
+    <w:p>
+      <w:r>
+        <w:rPr>
+          <w:rFonts w:hint="eastAsia"/>
+        </w:rPr>
+        <w:t>Nov: year end profit taking</w:t>
+      </w:r>
+      <w:r>
+        <w:rPr>
+          <w:rFonts w:hint="eastAsia"/>
+        </w:rPr>
+        <w:t>. 11/23-11/27 thurs-fri-mon continuation.</w:t>
+      </w:r>
       <w:r>
         <w:rPr>
           <w:rFonts w:hint="eastAsia"/>
@@ -577,19 +407,8 @@
         <w:t>: cut position.</w:t>
       </w:r>
     </w:p>
-    <w:p>
-      <w:pPr>
-        <w:rPr>
-          <w:rFonts w:hint="eastAsia"/>
-        </w:rPr>
-      </w:pPr>
-    </w:p>
-    <w:p>
-      <w:pPr>
-        <w:rPr>
-          <w:rFonts w:hint="eastAsia"/>
-        </w:rPr>
-      </w:pPr>
+    <w:p/>
+    <w:p>
       <w:r>
         <w:rPr>
           <w:rFonts w:hint="eastAsia"/>
@@ -603,36 +422,11 @@
         <w:rPr>
           <w:rFonts w:hint="eastAsia"/>
         </w:rPr>
-        <w:t xml:space="preserve">t generate much </w:t>
-      </w:r>
-      <w:proofErr w:type="spellStart"/>
-      <w:r>
-        <w:rPr>
-          <w:rFonts w:hint="eastAsia"/>
-        </w:rPr>
-        <w:t>pnl</w:t>
-      </w:r>
-      <w:proofErr w:type="spellEnd"/>
-      <w:r>
-        <w:rPr>
-          <w:rFonts w:hint="eastAsia"/>
-        </w:rPr>
-        <w:t>.</w:t>
-      </w:r>
-    </w:p>
-    <w:p>
-      <w:pPr>
-        <w:rPr>
-          <w:rFonts w:hint="eastAsia"/>
-        </w:rPr>
-      </w:pPr>
-    </w:p>
-    <w:p>
-      <w:pPr>
-        <w:rPr>
-          <w:rFonts w:hint="eastAsia"/>
-        </w:rPr>
-      </w:pPr>
+        <w:t>t generate much pnl.</w:t>
+      </w:r>
+    </w:p>
+    <w:p/>
+    <w:p>
       <w:r>
         <w:rPr>
           <w:rFonts w:hint="eastAsia"/>
@@ -641,11 +435,6 @@
       </w:r>
     </w:p>
     <w:p>
-      <w:pPr>
-        <w:rPr>
-          <w:rFonts w:hint="eastAsia"/>
-        </w:rPr>
-      </w:pPr>
       <w:r>
         <w:rPr>
           <w:rFonts w:hint="eastAsia"/>
@@ -661,11 +450,7 @@
           <w:numId w:val="3"/>
         </w:numPr>
         <w:ind w:firstLineChars="0"/>
-        <w:rPr>
-          <w:rFonts w:hint="eastAsia"/>
-        </w:rPr>
-      </w:pPr>
-      <w:proofErr w:type="spellStart"/>
+      </w:pPr>
       <w:r>
         <w:t>P</w:t>
       </w:r>
@@ -673,160 +458,256 @@
         <w:rPr>
           <w:rFonts w:hint="eastAsia"/>
         </w:rPr>
-        <w:t>ost crash</w:t>
-      </w:r>
-      <w:proofErr w:type="spellEnd"/>
-      <w:r>
-        <w:rPr>
-          <w:rFonts w:hint="eastAsia"/>
-        </w:rPr>
-        <w:t xml:space="preserve"> T close accumulation</w:t>
+        <w:t>ost crash T close accumulation</w:t>
+      </w:r>
+    </w:p>
+    <w:p>
+      <w:pPr>
+        <w:pStyle w:val="a3"/>
+        <w:numPr>
+          <w:ilvl w:val="0"/>
+          <w:numId w:val="3"/>
+        </w:numPr>
+        <w:ind w:firstLineChars="0"/>
+      </w:pPr>
+      <w:r>
+        <w:rPr>
+          <w:rFonts w:hint="eastAsia"/>
+        </w:rPr>
+        <w:t>Post crash T+1 PM accumulation</w:t>
+      </w:r>
+    </w:p>
+    <w:p>
+      <w:pPr>
+        <w:pStyle w:val="a3"/>
+        <w:numPr>
+          <w:ilvl w:val="0"/>
+          <w:numId w:val="3"/>
+        </w:numPr>
+        <w:ind w:firstLineChars="0"/>
+      </w:pPr>
+    </w:p>
+    <w:p/>
+    <w:p/>
+    <w:p>
+      <w:r>
+        <w:rPr>
+          <w:rFonts w:hint="eastAsia"/>
+        </w:rPr>
+        <w:t>Futures:</w:t>
+      </w:r>
+    </w:p>
+    <w:p>
+      <w:pPr>
+        <w:pStyle w:val="a3"/>
+        <w:numPr>
+          <w:ilvl w:val="0"/>
+          <w:numId w:val="2"/>
+        </w:numPr>
+        <w:ind w:firstLineChars="0"/>
+      </w:pPr>
+      <w:r>
+        <w:t>S</w:t>
+      </w:r>
+      <w:r>
+        <w:rPr>
+          <w:rFonts w:hint="eastAsia"/>
+        </w:rPr>
+        <w:t xml:space="preserve">urreptitious post close </w:t>
+      </w:r>
+      <w:r>
+        <w:rPr>
+          <w:rFonts w:hint="eastAsia"/>
+        </w:rPr>
+        <w:t xml:space="preserve">discount </w:t>
+      </w:r>
+      <w:r>
+        <w:rPr>
+          <w:rFonts w:hint="eastAsia"/>
+        </w:rPr>
+        <w:t xml:space="preserve">accumulation. </w:t>
+      </w:r>
+    </w:p>
+    <w:p>
+      <w:pPr>
+        <w:pStyle w:val="a3"/>
+        <w:numPr>
+          <w:ilvl w:val="0"/>
+          <w:numId w:val="2"/>
+        </w:numPr>
+        <w:ind w:firstLineChars="0"/>
+      </w:pPr>
+      <w:r>
+        <w:rPr>
+          <w:rFonts w:hint="eastAsia"/>
+        </w:rPr>
+        <w:t>PMCL autocorr</w:t>
+      </w:r>
+    </w:p>
+    <w:p/>
+    <w:p/>
+    <w:p>
+      <w:r>
+        <w:rPr>
+          <w:rFonts w:hint="eastAsia"/>
+        </w:rPr>
+        <w:lastRenderedPageBreak/>
+        <w:t>Stock strategy:</w:t>
+      </w:r>
+    </w:p>
+    <w:p>
+      <w:pPr>
+        <w:pStyle w:val="a3"/>
+        <w:numPr>
+          <w:ilvl w:val="0"/>
+          <w:numId w:val="4"/>
+        </w:numPr>
+        <w:ind w:firstLineChars="0"/>
+      </w:pPr>
+      <w:r>
+        <w:t>P</w:t>
+      </w:r>
+      <w:r>
+        <w:rPr>
+          <w:rFonts w:hint="eastAsia"/>
+        </w:rPr>
+        <w:t>ick high sharpe stocks</w:t>
+      </w:r>
+    </w:p>
+    <w:p>
+      <w:pPr>
+        <w:pStyle w:val="a3"/>
+        <w:numPr>
+          <w:ilvl w:val="0"/>
+          <w:numId w:val="4"/>
+        </w:numPr>
+        <w:ind w:firstLineChars="0"/>
+      </w:pPr>
+      <w:r>
+        <w:rPr>
+          <w:rFonts w:hint="eastAsia"/>
+        </w:rPr>
+        <w:t>Start trading at 2:30, pick up low closers</w:t>
+      </w:r>
+    </w:p>
+    <w:p>
+      <w:pPr>
+        <w:pStyle w:val="a3"/>
+        <w:numPr>
+          <w:ilvl w:val="0"/>
+          <w:numId w:val="4"/>
+        </w:numPr>
+        <w:ind w:firstLineChars="0"/>
+      </w:pPr>
+      <w:r>
+        <w:rPr>
+          <w:rFonts w:hint="eastAsia"/>
+        </w:rPr>
+        <w:t>Low closers tend to open lower, pick up more here.</w:t>
+      </w:r>
+    </w:p>
+    <w:p>
+      <w:pPr>
+        <w:pStyle w:val="a3"/>
+        <w:numPr>
+          <w:ilvl w:val="0"/>
+          <w:numId w:val="4"/>
+        </w:numPr>
+        <w:ind w:firstLineChars="0"/>
+      </w:pPr>
+      <w:r>
+        <w:rPr>
+          <w:rFonts w:hint="eastAsia"/>
+        </w:rPr>
+        <w:t>Sell</w:t>
+      </w:r>
+      <w:r>
+        <w:rPr>
+          <w:rFonts w:hint="eastAsia"/>
+        </w:rPr>
+        <w:t xml:space="preserve"> T-1</w:t>
+      </w:r>
+      <w:r>
+        <w:rPr>
+          <w:rFonts w:hint="eastAsia"/>
+        </w:rPr>
+        <w:t xml:space="preserve"> </w:t>
+      </w:r>
+      <w:r>
+        <w:t>positions</w:t>
+      </w:r>
+      <w:r>
+        <w:rPr>
+          <w:rFonts w:hint="eastAsia"/>
+        </w:rPr>
+        <w:t xml:space="preserve"> at close</w:t>
+      </w:r>
+    </w:p>
+    <w:p>
+      <w:pPr>
+        <w:pStyle w:val="a3"/>
+        <w:numPr>
+          <w:ilvl w:val="0"/>
+          <w:numId w:val="4"/>
+        </w:numPr>
+        <w:ind w:firstLineChars="0"/>
+      </w:pPr>
+      <w:r>
+        <w:rPr>
+          <w:rFonts w:hint="eastAsia"/>
+        </w:rPr>
+        <w:t>Sell T-2</w:t>
+      </w:r>
+      <w:r>
+        <w:rPr>
+          <w:rFonts w:hint="eastAsia"/>
+        </w:rPr>
+        <w:t xml:space="preserve"> bot positions on open (tend to open high after </w:t>
+      </w:r>
+      <w:r>
+        <w:rPr>
+          <w:rFonts w:hint="eastAsia"/>
+        </w:rPr>
+        <w:t>high close)</w:t>
+      </w:r>
+    </w:p>
+    <w:p/>
+    <w:p>
+      <w:pPr>
+        <w:rPr>
+          <w:rFonts w:hint="eastAsia"/>
+        </w:rPr>
+      </w:pPr>
+    </w:p>
+    <w:p>
+      <w:pPr>
+        <w:rPr>
+          <w:rFonts w:hint="eastAsia"/>
+        </w:rPr>
+      </w:pPr>
+      <w:r>
+        <w:rPr>
+          <w:rFonts w:hint="eastAsia"/>
+        </w:rPr>
+        <w:t>1.2</w:t>
+      </w:r>
+    </w:p>
+    <w:p>
+      <w:pPr>
+        <w:rPr>
+          <w:rFonts w:hint="eastAsia"/>
+        </w:rPr>
+      </w:pPr>
+      <w:r>
+        <w:rPr>
+          <w:rFonts w:hint="eastAsia"/>
+        </w:rPr>
+        <w:t>Futs at 0.5 premium.</w:t>
       </w:r>
       <w:bookmarkStart w:id="0" w:name="_GoBack"/>
       <w:bookmarkEnd w:id="0"/>
     </w:p>
-    <w:p>
-      <w:pPr>
-        <w:pStyle w:val="a3"/>
-        <w:numPr>
-          <w:ilvl w:val="0"/>
-          <w:numId w:val="3"/>
-        </w:numPr>
-        <w:ind w:firstLineChars="0"/>
-        <w:rPr>
-          <w:rFonts w:hint="eastAsia"/>
-        </w:rPr>
-      </w:pPr>
-      <w:proofErr w:type="spellStart"/>
-      <w:r>
-        <w:rPr>
-          <w:rFonts w:hint="eastAsia"/>
-        </w:rPr>
-        <w:t>Post crash</w:t>
-      </w:r>
-      <w:proofErr w:type="spellEnd"/>
-      <w:r>
-        <w:rPr>
-          <w:rFonts w:hint="eastAsia"/>
-        </w:rPr>
-        <w:t xml:space="preserve"> T+1 PM accumulation</w:t>
-      </w:r>
-    </w:p>
-    <w:p>
-      <w:pPr>
-        <w:pStyle w:val="a3"/>
-        <w:numPr>
-          <w:ilvl w:val="0"/>
-          <w:numId w:val="3"/>
-        </w:numPr>
-        <w:ind w:firstLineChars="0"/>
-        <w:rPr>
-          <w:rFonts w:hint="eastAsia"/>
-        </w:rPr>
-      </w:pPr>
-    </w:p>
-    <w:p>
-      <w:pPr>
-        <w:rPr>
-          <w:rFonts w:hint="eastAsia"/>
-        </w:rPr>
-      </w:pPr>
-    </w:p>
-    <w:p>
-      <w:pPr>
-        <w:rPr>
-          <w:rFonts w:hint="eastAsia"/>
-        </w:rPr>
-      </w:pPr>
-    </w:p>
-    <w:p>
-      <w:pPr>
-        <w:rPr>
-          <w:rFonts w:hint="eastAsia"/>
-        </w:rPr>
-      </w:pPr>
-      <w:r>
-        <w:rPr>
-          <w:rFonts w:hint="eastAsia"/>
-        </w:rPr>
-        <w:t>Futures:</w:t>
-      </w:r>
-    </w:p>
-    <w:p>
-      <w:pPr>
-        <w:pStyle w:val="a3"/>
-        <w:numPr>
-          <w:ilvl w:val="0"/>
-          <w:numId w:val="2"/>
-        </w:numPr>
-        <w:ind w:firstLineChars="0"/>
-        <w:rPr>
-          <w:rFonts w:hint="eastAsia"/>
-        </w:rPr>
-      </w:pPr>
-      <w:r>
-        <w:t>S</w:t>
-      </w:r>
-      <w:r>
-        <w:rPr>
-          <w:rFonts w:hint="eastAsia"/>
-        </w:rPr>
-        <w:t xml:space="preserve">urreptitious post close </w:t>
-      </w:r>
-      <w:r>
-        <w:rPr>
-          <w:rFonts w:hint="eastAsia"/>
-        </w:rPr>
-        <w:t xml:space="preserve">discount </w:t>
-      </w:r>
-      <w:r>
-        <w:rPr>
-          <w:rFonts w:hint="eastAsia"/>
-        </w:rPr>
-        <w:t xml:space="preserve">accumulation. </w:t>
-      </w:r>
-    </w:p>
-    <w:p>
-      <w:pPr>
-        <w:pStyle w:val="a3"/>
-        <w:numPr>
-          <w:ilvl w:val="0"/>
-          <w:numId w:val="2"/>
-        </w:numPr>
-        <w:ind w:firstLineChars="0"/>
-        <w:rPr>
-          <w:rFonts w:hint="eastAsia"/>
-        </w:rPr>
-      </w:pPr>
-      <w:r>
-        <w:rPr>
-          <w:rFonts w:hint="eastAsia"/>
-        </w:rPr>
-        <w:t xml:space="preserve">PMCL </w:t>
-      </w:r>
-      <w:proofErr w:type="spellStart"/>
-      <w:r>
-        <w:rPr>
-          <w:rFonts w:hint="eastAsia"/>
-        </w:rPr>
-        <w:t>autocorr</w:t>
-      </w:r>
-      <w:proofErr w:type="spellEnd"/>
-    </w:p>
-    <w:p>
-      <w:pPr>
-        <w:rPr>
-          <w:rFonts w:hint="eastAsia"/>
-        </w:rPr>
-      </w:pPr>
-    </w:p>
-    <w:p>
-      <w:pPr>
-        <w:rPr>
-          <w:rFonts w:hint="eastAsia"/>
-        </w:rPr>
-      </w:pPr>
-    </w:p>
+    <w:p/>
     <w:p/>
     <w:sectPr>
       <w:pgSz w:w="11906" w:h="16838"/>
@@ -841,6 +722,95 @@
 <file path=word/numbering.xml><?xml version="1.0" encoding="utf-8"?>
 <w:numbering xmlns:wpc="http://schemas.microsoft.com/office/word/2010/wordprocessingCanvas" xmlns:mc="http://schemas.openxmlformats.org/markup-compatibility/2006" xmlns:o="urn:schemas-microsoft-com:office:office" xmlns:r="http://schemas.openxmlformats.org/officeDocument/2006/relationships" xmlns:m="http://schemas.openxmlformats.org/officeDocument/2006/math" xmlns:v="urn:schemas-microsoft-com:vml" xmlns:wp14="http://schemas.microsoft.com/office/word/2010/wordprocessingDrawing" xmlns:wp="http://schemas.openxmlformats.org/drawingml/2006/wordprocessingDrawing" xmlns:w10="urn:schemas-microsoft-com:office:word" xmlns:w="http://schemas.openxmlformats.org/wordprocessingml/2006/main" xmlns:w14="http://schemas.microsoft.com/office/word/2010/wordml" xmlns:wpg="http://schemas.microsoft.com/office/word/2010/wordprocessingGroup" xmlns:wpi="http://schemas.microsoft.com/office/word/2010/wordprocessingInk" xmlns:wne="http://schemas.microsoft.com/office/word/2006/wordml" xmlns:wps="http://schemas.microsoft.com/office/word/2010/wordprocessingShape" mc:Ignorable="w14 wp14">
   <w:abstractNum w:abstractNumId="0">
+    <w:nsid w:val="2EDD1E14"/>
+    <w:multiLevelType w:val="hybridMultilevel"/>
+    <w:tmpl w:val="C43E11EE"/>
+    <w:lvl w:ilvl="0" w:tplc="F826969E">
+      <w:start w:val="1"/>
+      <w:numFmt w:val="decimal"/>
+      <w:lvlText w:val="%1."/>
+      <w:lvlJc w:val="left"/>
+      <w:pPr>
+        <w:ind w:left="360" w:hanging="360"/>
+      </w:pPr>
+      <w:rPr>
+        <w:rFonts w:hint="default"/>
+      </w:rPr>
+    </w:lvl>
+    <w:lvl w:ilvl="1" w:tplc="04090019" w:tentative="1">
+      <w:start w:val="1"/>
+      <w:numFmt w:val="lowerLetter"/>
+      <w:lvlText w:val="%2)"/>
+      <w:lvlJc w:val="left"/>
+      <w:pPr>
+        <w:ind w:left="840" w:hanging="420"/>
+      </w:pPr>
+    </w:lvl>
+    <w:lvl w:ilvl="2" w:tplc="0409001B" w:tentative="1">
+      <w:start w:val="1"/>
+      <w:numFmt w:val="lowerRoman"/>
+      <w:lvlText w:val="%3."/>
+      <w:lvlJc w:val="right"/>
+      <w:pPr>
+        <w:ind w:left="1260" w:hanging="420"/>
+      </w:pPr>
+    </w:lvl>
+    <w:lvl w:ilvl="3" w:tplc="0409000F" w:tentative="1">
+      <w:start w:val="1"/>
+      <w:numFmt w:val="decimal"/>
+      <w:lvlText w:val="%4."/>
+      <w:lvlJc w:val="left"/>
+      <w:pPr>
+        <w:ind w:left="1680" w:hanging="420"/>
+      </w:pPr>
+    </w:lvl>
+    <w:lvl w:ilvl="4" w:tplc="04090019" w:tentative="1">
+      <w:start w:val="1"/>
+      <w:numFmt w:val="lowerLetter"/>
+      <w:lvlText w:val="%5)"/>
+      <w:lvlJc w:val="left"/>
+      <w:pPr>
+        <w:ind w:left="2100" w:hanging="420"/>
+      </w:pPr>
+    </w:lvl>
+    <w:lvl w:ilvl="5" w:tplc="0409001B" w:tentative="1">
+      <w:start w:val="1"/>
+      <w:numFmt w:val="lowerRoman"/>
+      <w:lvlText w:val="%6."/>
+      <w:lvlJc w:val="right"/>
+      <w:pPr>
+        <w:ind w:left="2520" w:hanging="420"/>
+      </w:pPr>
+    </w:lvl>
+    <w:lvl w:ilvl="6" w:tplc="0409000F" w:tentative="1">
+      <w:start w:val="1"/>
+      <w:numFmt w:val="decimal"/>
+      <w:lvlText w:val="%7."/>
+      <w:lvlJc w:val="left"/>
+      <w:pPr>
+        <w:ind w:left="2940" w:hanging="420"/>
+      </w:pPr>
+    </w:lvl>
+    <w:lvl w:ilvl="7" w:tplc="04090019" w:tentative="1">
+      <w:start w:val="1"/>
+      <w:numFmt w:val="lowerLetter"/>
+      <w:lvlText w:val="%8)"/>
+      <w:lvlJc w:val="left"/>
+      <w:pPr>
+        <w:ind w:left="3360" w:hanging="420"/>
+      </w:pPr>
+    </w:lvl>
+    <w:lvl w:ilvl="8" w:tplc="0409001B" w:tentative="1">
+      <w:start w:val="1"/>
+      <w:numFmt w:val="lowerRoman"/>
+      <w:lvlText w:val="%9."/>
+      <w:lvlJc w:val="right"/>
+      <w:pPr>
+        <w:ind w:left="3780" w:hanging="420"/>
+      </w:pPr>
+    </w:lvl>
+  </w:abstractNum>
+  <w:abstractNum w:abstractNumId="1">
     <w:nsid w:val="37D35BAB"/>
     <w:multiLevelType w:val="hybridMultilevel"/>
     <w:tmpl w:val="40CA0F0E"/>
@@ -953,7 +923,7 @@
       </w:rPr>
     </w:lvl>
   </w:abstractNum>
-  <w:abstractNum w:abstractNumId="1">
+  <w:abstractNum w:abstractNumId="2">
     <w:nsid w:val="3A3B1664"/>
     <w:multiLevelType w:val="hybridMultilevel"/>
     <w:tmpl w:val="16728E7A"/>
@@ -1066,7 +1036,7 @@
       </w:rPr>
     </w:lvl>
   </w:abstractNum>
-  <w:abstractNum w:abstractNumId="2">
+  <w:abstractNum w:abstractNumId="3">
     <w:nsid w:val="54AF1201"/>
     <w:multiLevelType w:val="hybridMultilevel"/>
     <w:tmpl w:val="0F3CE250"/>
@@ -1156,12 +1126,15 @@
     </w:lvl>
   </w:abstractNum>
   <w:num w:numId="1">
+    <w:abstractNumId w:val="3"/>
+  </w:num>
+  <w:num w:numId="2">
     <w:abstractNumId w:val="2"/>
   </w:num>
-  <w:num w:numId="2">
+  <w:num w:numId="3">
     <w:abstractNumId w:val="1"/>
   </w:num>
-  <w:num w:numId="3">
+  <w:num w:numId="4">
     <w:abstractNumId w:val="0"/>
   </w:num>
 </w:numbering>

--- a/Trading 2018_1_1.docx
+++ b/Trading 2018_1_1.docx
@@ -379,14 +379,64 @@
         <w:rPr>
           <w:rFonts w:hint="eastAsia"/>
         </w:rPr>
-        <w:t>Nov: year end profit taking</w:t>
-      </w:r>
-      <w:r>
-        <w:rPr>
-          <w:rFonts w:hint="eastAsia"/>
-        </w:rPr>
-        <w:t>. 11/23-11/27 thurs-fri-mon continuation.</w:t>
-      </w:r>
+        <w:t xml:space="preserve">Nov: </w:t>
+      </w:r>
+      <w:proofErr w:type="spellStart"/>
+      <w:r>
+        <w:rPr>
+          <w:rFonts w:hint="eastAsia"/>
+        </w:rPr>
+        <w:t>year end</w:t>
+      </w:r>
+      <w:proofErr w:type="spellEnd"/>
+      <w:r>
+        <w:rPr>
+          <w:rFonts w:hint="eastAsia"/>
+        </w:rPr>
+        <w:t xml:space="preserve"> profit taking</w:t>
+      </w:r>
+      <w:r>
+        <w:rPr>
+          <w:rFonts w:hint="eastAsia"/>
+        </w:rPr>
+        <w:t xml:space="preserve">. </w:t>
+      </w:r>
+      <w:proofErr w:type="gramStart"/>
+      <w:r>
+        <w:rPr>
+          <w:rFonts w:hint="eastAsia"/>
+        </w:rPr>
+        <w:t xml:space="preserve">11/23-11/27 </w:t>
+      </w:r>
+      <w:proofErr w:type="spellStart"/>
+      <w:r>
+        <w:rPr>
+          <w:rFonts w:hint="eastAsia"/>
+        </w:rPr>
+        <w:t>thurs</w:t>
+      </w:r>
+      <w:proofErr w:type="spellEnd"/>
+      <w:r>
+        <w:rPr>
+          <w:rFonts w:hint="eastAsia"/>
+        </w:rPr>
+        <w:t>-</w:t>
+      </w:r>
+      <w:proofErr w:type="spellStart"/>
+      <w:r>
+        <w:rPr>
+          <w:rFonts w:hint="eastAsia"/>
+        </w:rPr>
+        <w:t>fri</w:t>
+      </w:r>
+      <w:proofErr w:type="spellEnd"/>
+      <w:r>
+        <w:rPr>
+          <w:rFonts w:hint="eastAsia"/>
+        </w:rPr>
+        <w:t>-mon continuation.</w:t>
+      </w:r>
+      <w:proofErr w:type="gramEnd"/>
       <w:r>
         <w:rPr>
           <w:rFonts w:hint="eastAsia"/>
@@ -422,7 +472,21 @@
         <w:rPr>
           <w:rFonts w:hint="eastAsia"/>
         </w:rPr>
-        <w:t>t generate much pnl.</w:t>
+        <w:t xml:space="preserve">t generate much </w:t>
+      </w:r>
+      <w:proofErr w:type="spellStart"/>
+      <w:r>
+        <w:rPr>
+          <w:rFonts w:hint="eastAsia"/>
+        </w:rPr>
+        <w:t>pnl</w:t>
+      </w:r>
+      <w:proofErr w:type="spellEnd"/>
+      <w:r>
+        <w:rPr>
+          <w:rFonts w:hint="eastAsia"/>
+        </w:rPr>
+        <w:t>.</w:t>
       </w:r>
     </w:p>
     <w:p/>
@@ -451,6 +515,7 @@
         </w:numPr>
         <w:ind w:firstLineChars="0"/>
       </w:pPr>
+      <w:proofErr w:type="spellStart"/>
       <w:r>
         <w:t>P</w:t>
       </w:r>
@@ -458,7 +523,14 @@
         <w:rPr>
           <w:rFonts w:hint="eastAsia"/>
         </w:rPr>
-        <w:t>ost crash T close accumulation</w:t>
+        <w:t>ost crash</w:t>
+      </w:r>
+      <w:proofErr w:type="spellEnd"/>
+      <w:r>
+        <w:rPr>
+          <w:rFonts w:hint="eastAsia"/>
+        </w:rPr>
+        <w:t xml:space="preserve"> T close accumulation</w:t>
       </w:r>
     </w:p>
     <w:p>
@@ -470,11 +542,19 @@
         </w:numPr>
         <w:ind w:firstLineChars="0"/>
       </w:pPr>
-      <w:r>
-        <w:rPr>
-          <w:rFonts w:hint="eastAsia"/>
-        </w:rPr>
-        <w:t>Post crash T+1 PM accumulation</w:t>
+      <w:proofErr w:type="spellStart"/>
+      <w:r>
+        <w:rPr>
+          <w:rFonts w:hint="eastAsia"/>
+        </w:rPr>
+        <w:t>Post crash</w:t>
+      </w:r>
+      <w:proofErr w:type="spellEnd"/>
+      <w:r>
+        <w:rPr>
+          <w:rFonts w:hint="eastAsia"/>
+        </w:rPr>
+        <w:t xml:space="preserve"> T+1 PM accumulation</w:t>
       </w:r>
     </w:p>
     <w:p>
@@ -541,8 +621,16 @@
         <w:rPr>
           <w:rFonts w:hint="eastAsia"/>
         </w:rPr>
-        <w:t>PMCL autocorr</w:t>
-      </w:r>
+        <w:t xml:space="preserve">PMCL </w:t>
+      </w:r>
+      <w:proofErr w:type="spellStart"/>
+      <w:r>
+        <w:rPr>
+          <w:rFonts w:hint="eastAsia"/>
+        </w:rPr>
+        <w:t>autocorr</w:t>
+      </w:r>
+      <w:proofErr w:type="spellEnd"/>
     </w:p>
     <w:p/>
     <w:p/>
@@ -571,7 +659,21 @@
         <w:rPr>
           <w:rFonts w:hint="eastAsia"/>
         </w:rPr>
-        <w:t>ick high sharpe stocks</w:t>
+        <w:t xml:space="preserve">ick high </w:t>
+      </w:r>
+      <w:proofErr w:type="spellStart"/>
+      <w:r>
+        <w:rPr>
+          <w:rFonts w:hint="eastAsia"/>
+        </w:rPr>
+        <w:t>sharpe</w:t>
+      </w:r>
+      <w:proofErr w:type="spellEnd"/>
+      <w:r>
+        <w:rPr>
+          <w:rFonts w:hint="eastAsia"/>
+        </w:rPr>
+        <w:t xml:space="preserve"> stocks</w:t>
       </w:r>
     </w:p>
     <w:p>
@@ -672,19 +774,8 @@
       </w:r>
     </w:p>
     <w:p/>
-    <w:p>
-      <w:pPr>
-        <w:rPr>
-          <w:rFonts w:hint="eastAsia"/>
-        </w:rPr>
-      </w:pPr>
-    </w:p>
-    <w:p>
-      <w:pPr>
-        <w:rPr>
-          <w:rFonts w:hint="eastAsia"/>
-        </w:rPr>
-      </w:pPr>
+    <w:p/>
+    <w:p>
       <w:r>
         <w:rPr>
           <w:rFonts w:hint="eastAsia"/>
@@ -693,22 +784,577 @@
       </w:r>
     </w:p>
     <w:p>
-      <w:pPr>
-        <w:rPr>
-          <w:rFonts w:hint="eastAsia"/>
-        </w:rPr>
-      </w:pPr>
-      <w:r>
-        <w:rPr>
-          <w:rFonts w:hint="eastAsia"/>
-        </w:rPr>
-        <w:t>Futs at 0.5 premium.</w:t>
-      </w:r>
+      <w:proofErr w:type="spellStart"/>
+      <w:r>
+        <w:rPr>
+          <w:rFonts w:hint="eastAsia"/>
+        </w:rPr>
+        <w:t>Futs</w:t>
+      </w:r>
+      <w:proofErr w:type="spellEnd"/>
+      <w:r>
+        <w:rPr>
+          <w:rFonts w:hint="eastAsia"/>
+        </w:rPr>
+        <w:t xml:space="preserve"> at 0.5 </w:t>
+      </w:r>
+      <w:proofErr w:type="gramStart"/>
+      <w:r>
+        <w:rPr>
+          <w:rFonts w:hint="eastAsia"/>
+        </w:rPr>
+        <w:t>premium</w:t>
+      </w:r>
+      <w:proofErr w:type="gramEnd"/>
+      <w:r>
+        <w:rPr>
+          <w:rFonts w:hint="eastAsia"/>
+        </w:rPr>
+        <w:t>.</w:t>
+      </w:r>
+    </w:p>
+    <w:p/>
+    <w:p/>
+    <w:p>
+      <w:r>
+        <w:rPr>
+          <w:rFonts w:hint="eastAsia"/>
+        </w:rPr>
+        <w:t>1.3</w:t>
+      </w:r>
+    </w:p>
+    <w:p>
+      <w:r>
+        <w:rPr>
+          <w:rFonts w:hint="eastAsia"/>
+        </w:rPr>
+        <w:t xml:space="preserve">Trend </w:t>
+      </w:r>
+      <w:proofErr w:type="spellStart"/>
+      <w:r>
+        <w:rPr>
+          <w:rFonts w:hint="eastAsia"/>
+        </w:rPr>
+        <w:t>pnl</w:t>
+      </w:r>
+      <w:proofErr w:type="spellEnd"/>
+      <w:r>
+        <w:rPr>
+          <w:rFonts w:hint="eastAsia"/>
+        </w:rPr>
+        <w:t xml:space="preserve"> continue to rally on </w:t>
+      </w:r>
+      <w:proofErr w:type="spellStart"/>
+      <w:r>
+        <w:rPr>
+          <w:rFonts w:hint="eastAsia"/>
+        </w:rPr>
+        <w:t>stock+fut</w:t>
+      </w:r>
+      <w:proofErr w:type="spellEnd"/>
+      <w:r>
+        <w:rPr>
+          <w:rFonts w:hint="eastAsia"/>
+        </w:rPr>
+        <w:t xml:space="preserve"> </w:t>
+      </w:r>
+      <w:r>
+        <w:t>portfolio</w:t>
+      </w:r>
+      <w:r>
+        <w:rPr>
+          <w:rFonts w:hint="eastAsia"/>
+        </w:rPr>
+        <w:t>.</w:t>
+      </w:r>
+    </w:p>
+    <w:p/>
+    <w:p>
+      <w:r>
+        <w:rPr>
+          <w:rFonts w:hint="eastAsia"/>
+        </w:rPr>
+        <w:t>Checked last</w:t>
+      </w:r>
+      <w:r>
+        <w:t xml:space="preserve"> year’</w:t>
+      </w:r>
+      <w:r>
+        <w:rPr>
+          <w:rFonts w:hint="eastAsia"/>
+        </w:rPr>
+        <w:t xml:space="preserve">s trading performance for </w:t>
+      </w:r>
+      <w:proofErr w:type="spellStart"/>
+      <w:r>
+        <w:rPr>
+          <w:rFonts w:hint="eastAsia"/>
+        </w:rPr>
+        <w:t>futs</w:t>
+      </w:r>
+      <w:proofErr w:type="spellEnd"/>
+      <w:r>
+        <w:rPr>
+          <w:rFonts w:hint="eastAsia"/>
+        </w:rPr>
+        <w:t>.</w:t>
+      </w:r>
+    </w:p>
+    <w:p>
+      <w:r>
+        <w:rPr>
+          <w:rFonts w:hint="eastAsia"/>
+        </w:rPr>
+        <w:t xml:space="preserve">Aug bad performance was due to liquidation. </w:t>
+      </w:r>
+    </w:p>
+    <w:p/>
+    <w:p>
+      <w:r>
+        <w:rPr>
+          <w:rFonts w:hint="eastAsia"/>
+        </w:rPr>
+        <w:t xml:space="preserve">Aug 3 was </w:t>
+      </w:r>
+      <w:proofErr w:type="gramStart"/>
+      <w:r>
+        <w:rPr>
+          <w:rFonts w:hint="eastAsia"/>
+        </w:rPr>
+        <w:t>a liquidation</w:t>
+      </w:r>
+      <w:proofErr w:type="gramEnd"/>
+      <w:r>
+        <w:rPr>
+          <w:rFonts w:hint="eastAsia"/>
+        </w:rPr>
+        <w:t xml:space="preserve">. Too much position was bought intraday. </w:t>
+      </w:r>
+      <w:r>
+        <w:rPr>
+          <w:rFonts w:hint="eastAsia"/>
+        </w:rPr>
+        <w:t xml:space="preserve">You should wait until liquidation is finished and accumulate end of day, this is a source of high </w:t>
+      </w:r>
+      <w:proofErr w:type="spellStart"/>
+      <w:proofErr w:type="gramStart"/>
+      <w:r>
+        <w:rPr>
+          <w:rFonts w:hint="eastAsia"/>
+        </w:rPr>
+        <w:t>sharpe</w:t>
+      </w:r>
+      <w:proofErr w:type="spellEnd"/>
+      <w:proofErr w:type="gramEnd"/>
+      <w:r>
+        <w:rPr>
+          <w:rFonts w:hint="eastAsia"/>
+        </w:rPr>
+        <w:t xml:space="preserve"> </w:t>
+      </w:r>
+      <w:proofErr w:type="spellStart"/>
+      <w:r>
+        <w:rPr>
+          <w:rFonts w:hint="eastAsia"/>
+        </w:rPr>
+        <w:t>pnl</w:t>
+      </w:r>
+      <w:proofErr w:type="spellEnd"/>
+      <w:r>
+        <w:rPr>
+          <w:rFonts w:hint="eastAsia"/>
+        </w:rPr>
+        <w:t xml:space="preserve">. </w:t>
+      </w:r>
+      <w:r>
+        <w:rPr>
+          <w:rFonts w:hint="eastAsia"/>
+        </w:rPr>
+        <w:t>Your trading showed a lot of impatience and you liquidated on Aug 9</w:t>
+      </w:r>
+      <w:r>
+        <w:rPr>
+          <w:rFonts w:hint="eastAsia"/>
+          <w:vertAlign w:val="superscript"/>
+        </w:rPr>
+        <w:t>th</w:t>
+      </w:r>
+      <w:r>
+        <w:rPr>
+          <w:rFonts w:hint="eastAsia"/>
+        </w:rPr>
+        <w:t xml:space="preserve">. </w:t>
+      </w:r>
+    </w:p>
+    <w:p/>
+    <w:p>
+      <w:r>
+        <w:rPr>
+          <w:rFonts w:hint="eastAsia"/>
+        </w:rPr>
+        <w:t xml:space="preserve">4% correction at the beginning of Aug threw you off the boat like that. Not good. </w:t>
+      </w:r>
+    </w:p>
+    <w:p/>
+    <w:p>
+      <w:r>
+        <w:rPr>
+          <w:rFonts w:hint="eastAsia"/>
+        </w:rPr>
+        <w:t xml:space="preserve">Errors </w:t>
+      </w:r>
+      <w:r>
+        <w:rPr>
+          <w:rFonts w:hint="eastAsia"/>
+        </w:rPr>
+        <w:t>(last Aug)</w:t>
+      </w:r>
+    </w:p>
+    <w:p>
+      <w:pPr>
+        <w:pStyle w:val="a3"/>
+        <w:numPr>
+          <w:ilvl w:val="0"/>
+          <w:numId w:val="5"/>
+        </w:numPr>
+        <w:ind w:firstLineChars="0"/>
+      </w:pPr>
+      <w:r>
+        <w:t>T</w:t>
+      </w:r>
+      <w:r>
+        <w:rPr>
+          <w:rFonts w:hint="eastAsia"/>
+        </w:rPr>
+        <w:t xml:space="preserve">oo much intraday buying (no additional buying unless trading </w:t>
+      </w:r>
+      <w:proofErr w:type="spellStart"/>
+      <w:r>
+        <w:rPr>
+          <w:rFonts w:hint="eastAsia"/>
+        </w:rPr>
+        <w:t>pnl</w:t>
+      </w:r>
+      <w:proofErr w:type="spellEnd"/>
+      <w:r>
+        <w:rPr>
+          <w:rFonts w:hint="eastAsia"/>
+        </w:rPr>
+        <w:t xml:space="preserve"> is positive) </w:t>
+      </w:r>
+    </w:p>
+    <w:p>
+      <w:pPr>
+        <w:pStyle w:val="a3"/>
+        <w:numPr>
+          <w:ilvl w:val="0"/>
+          <w:numId w:val="5"/>
+        </w:numPr>
+        <w:ind w:firstLineChars="0"/>
+      </w:pPr>
+      <w:r>
+        <w:rPr>
+          <w:rFonts w:hint="eastAsia"/>
+        </w:rPr>
+        <w:t xml:space="preserve">Hoping for intraday rebound. </w:t>
+      </w:r>
+      <w:r>
+        <w:rPr>
+          <w:rFonts w:hint="eastAsia"/>
+        </w:rPr>
+        <w:t xml:space="preserve">This rebound needs to </w:t>
+      </w:r>
+      <w:proofErr w:type="gramStart"/>
+      <w:r>
+        <w:rPr>
+          <w:rFonts w:hint="eastAsia"/>
+        </w:rPr>
+        <w:t>repaid</w:t>
+      </w:r>
+      <w:proofErr w:type="gramEnd"/>
+      <w:r>
+        <w:rPr>
+          <w:rFonts w:hint="eastAsia"/>
+        </w:rPr>
+        <w:t xml:space="preserve"> the next day so it is not a good </w:t>
+      </w:r>
+      <w:proofErr w:type="spellStart"/>
+      <w:r>
+        <w:rPr>
+          <w:rFonts w:hint="eastAsia"/>
+        </w:rPr>
+        <w:t>pnl</w:t>
+      </w:r>
+      <w:proofErr w:type="spellEnd"/>
+      <w:r>
+        <w:rPr>
+          <w:rFonts w:hint="eastAsia"/>
+        </w:rPr>
+        <w:t xml:space="preserve">. </w:t>
+      </w:r>
+      <w:r>
+        <w:rPr>
+          <w:rFonts w:hint="eastAsia"/>
+        </w:rPr>
+        <w:t xml:space="preserve">You should look for zero rebound and total </w:t>
+      </w:r>
+      <w:r>
+        <w:t>liquidation</w:t>
+      </w:r>
+      <w:r>
+        <w:rPr>
+          <w:rFonts w:hint="eastAsia"/>
+        </w:rPr>
+        <w:t xml:space="preserve"> and big</w:t>
+      </w:r>
+      <w:r>
+        <w:rPr>
+          <w:rFonts w:hint="eastAsia"/>
+        </w:rPr>
+        <w:t xml:space="preserve"> crash</w:t>
+      </w:r>
+      <w:r>
+        <w:rPr>
+          <w:rFonts w:hint="eastAsia"/>
+        </w:rPr>
+        <w:t xml:space="preserve"> of PD. </w:t>
+      </w:r>
+    </w:p>
+    <w:p>
+      <w:pPr>
+        <w:pStyle w:val="a3"/>
+        <w:numPr>
+          <w:ilvl w:val="0"/>
+          <w:numId w:val="5"/>
+        </w:numPr>
+        <w:ind w:firstLineChars="0"/>
+      </w:pPr>
+      <w:r>
+        <w:rPr>
+          <w:rFonts w:hint="eastAsia"/>
+        </w:rPr>
+        <w:t>When market crashes to the point where nobody wants to buy, that is the point of entrance. Aim at PD reversion in the short term.</w:t>
+      </w:r>
+      <w:r>
+        <w:rPr>
+          <w:rFonts w:hint="eastAsia"/>
+        </w:rPr>
+        <w:t xml:space="preserve"> Target day tr</w:t>
+      </w:r>
+      <w:r>
+        <w:rPr>
+          <w:rFonts w:hint="eastAsia"/>
+        </w:rPr>
+        <w:t>aders who need to buy back their position.</w:t>
+      </w:r>
+    </w:p>
+    <w:p>
+      <w:pPr>
+        <w:pStyle w:val="a3"/>
+        <w:numPr>
+          <w:ilvl w:val="0"/>
+          <w:numId w:val="5"/>
+        </w:numPr>
+        <w:ind w:firstLineChars="0"/>
+      </w:pPr>
+      <w:r>
+        <w:rPr>
+          <w:rFonts w:hint="eastAsia"/>
+        </w:rPr>
+        <w:t>Don</w:t>
+      </w:r>
+      <w:r>
+        <w:t>’</w:t>
+      </w:r>
+      <w:r>
+        <w:rPr>
+          <w:rFonts w:hint="eastAsia"/>
+        </w:rPr>
+        <w:t xml:space="preserve">t waste energy look at the market in </w:t>
+      </w:r>
+      <w:r>
+        <w:t>the</w:t>
+      </w:r>
+      <w:r>
+        <w:rPr>
+          <w:rFonts w:hint="eastAsia"/>
+        </w:rPr>
+        <w:t xml:space="preserve"> </w:t>
+      </w:r>
+      <w:proofErr w:type="gramStart"/>
+      <w:r>
+        <w:rPr>
+          <w:rFonts w:hint="eastAsia"/>
+        </w:rPr>
+        <w:t>AM,</w:t>
+      </w:r>
+      <w:proofErr w:type="gramEnd"/>
+      <w:r>
+        <w:rPr>
+          <w:rFonts w:hint="eastAsia"/>
+        </w:rPr>
+        <w:t xml:space="preserve"> and PMs where previous PM was not a crash.</w:t>
+      </w:r>
+    </w:p>
+    <w:p>
+      <w:pPr>
+        <w:pStyle w:val="a3"/>
+        <w:numPr>
+          <w:ilvl w:val="0"/>
+          <w:numId w:val="5"/>
+        </w:numPr>
+        <w:ind w:firstLineChars="0"/>
+      </w:pPr>
+      <w:r>
+        <w:rPr>
+          <w:rFonts w:hint="eastAsia"/>
+        </w:rPr>
+        <w:t>If previous day ended high, no point of trading.</w:t>
+      </w:r>
+      <w:r>
+        <w:rPr>
+          <w:rFonts w:hint="eastAsia"/>
+        </w:rPr>
+        <w:t xml:space="preserve"> </w:t>
+      </w:r>
+    </w:p>
+    <w:p/>
+    <w:p/>
+    <w:p/>
+    <w:p/>
+    <w:p/>
+    <w:p/>
+    <w:p/>
+    <w:p/>
+    <w:p/>
+    <w:p/>
+    <w:p/>
+    <w:p>
+      <w:r>
+        <w:rPr>
+          <w:rFonts w:hint="eastAsia"/>
+        </w:rPr>
+        <w:t>1.5</w:t>
+      </w:r>
+    </w:p>
+    <w:p>
+      <w:r>
+        <w:rPr>
+          <w:noProof/>
+        </w:rPr>
+        <w:drawing>
+          <wp:inline distT="0" distB="0" distL="0" distR="0" wp14:anchorId="36717787" wp14:editId="2D3EB5B7">
+            <wp:extent cx="4292930" cy="1316269"/>
+            <wp:effectExtent l="0" t="0" r="0" b="0"/>
+            <wp:docPr id="1" name="图片 1"/>
+            <wp:cNvGraphicFramePr>
+              <a:graphicFrameLocks xmlns:a="http://schemas.openxmlformats.org/drawingml/2006/main" noChangeAspect="1"/>
+            </wp:cNvGraphicFramePr>
+            <a:graphic xmlns:a="http://schemas.openxmlformats.org/drawingml/2006/main">
+              <a:graphicData uri="http://schemas.openxmlformats.org/drawingml/2006/picture">
+                <pic:pic xmlns:pic="http://schemas.openxmlformats.org/drawingml/2006/picture">
+                  <pic:nvPicPr>
+                    <pic:cNvPr id="0" name=""/>
+                    <pic:cNvPicPr/>
+                  </pic:nvPicPr>
+                  <pic:blipFill>
+                    <a:blip r:embed="rId6"/>
+                    <a:stretch>
+                      <a:fillRect/>
+                    </a:stretch>
+                  </pic:blipFill>
+                  <pic:spPr>
+                    <a:xfrm>
+                      <a:off x="0" y="0"/>
+                      <a:ext cx="4300597" cy="1318620"/>
+                    </a:xfrm>
+                    <a:prstGeom prst="rect">
+                      <a:avLst/>
+                    </a:prstGeom>
+                  </pic:spPr>
+                </pic:pic>
+              </a:graphicData>
+            </a:graphic>
+          </wp:inline>
+        </w:drawing>
+      </w:r>
+    </w:p>
+    <w:p/>
+    <w:p/>
+    <w:p>
+      <w:r>
+        <w:rPr>
+          <w:rFonts w:hint="eastAsia"/>
+        </w:rPr>
+        <w:t xml:space="preserve">This week is the first trading week of the year 2018. Markets were strong. </w:t>
+      </w:r>
+      <w:proofErr w:type="spellStart"/>
+      <w:proofErr w:type="gramStart"/>
+      <w:r>
+        <w:rPr>
+          <w:rFonts w:hint="eastAsia"/>
+        </w:rPr>
+        <w:t>Moutai</w:t>
+      </w:r>
+      <w:proofErr w:type="spellEnd"/>
+      <w:r>
+        <w:rPr>
+          <w:rFonts w:hint="eastAsia"/>
+        </w:rPr>
+        <w:t xml:space="preserve"> up 6%.</w:t>
+      </w:r>
+      <w:proofErr w:type="gramEnd"/>
+      <w:r>
+        <w:rPr>
+          <w:rFonts w:hint="eastAsia"/>
+        </w:rPr>
+        <w:t xml:space="preserve"> </w:t>
+      </w:r>
+    </w:p>
+    <w:p>
+      <w:pPr>
+        <w:rPr>
+          <w:rFonts w:hint="eastAsia"/>
+        </w:rPr>
+      </w:pPr>
+    </w:p>
+    <w:p>
+      <w:r>
+        <w:rPr>
+          <w:rFonts w:hint="eastAsia"/>
+        </w:rPr>
+        <w:t xml:space="preserve">Trend </w:t>
+      </w:r>
+      <w:proofErr w:type="spellStart"/>
+      <w:r>
+        <w:rPr>
+          <w:rFonts w:hint="eastAsia"/>
+        </w:rPr>
+        <w:t>pnl</w:t>
+      </w:r>
+      <w:proofErr w:type="spellEnd"/>
+      <w:r>
+        <w:rPr>
+          <w:rFonts w:hint="eastAsia"/>
+        </w:rPr>
+        <w:t xml:space="preserve"> is </w:t>
+      </w:r>
+      <w:r>
+        <w:t xml:space="preserve">strongly up. </w:t>
+      </w:r>
+      <w:r>
+        <w:rPr>
+          <w:rFonts w:hint="eastAsia"/>
+        </w:rPr>
+        <w:t xml:space="preserve">PM correction is healthy. </w:t>
+      </w:r>
+    </w:p>
+    <w:p/>
+    <w:p/>
+    <w:p>
       <w:bookmarkStart w:id="0" w:name="_GoBack"/>
       <w:bookmarkEnd w:id="0"/>
     </w:p>
-    <w:p/>
-    <w:p/>
     <w:sectPr>
       <w:pgSz w:w="11906" w:h="16838"/>
       <w:pgMar w:top="1440" w:right="1800" w:bottom="1440" w:left="1800" w:header="851" w:footer="992" w:gutter="0"/>
@@ -1125,6 +1771,95 @@
       </w:pPr>
     </w:lvl>
   </w:abstractNum>
+  <w:abstractNum w:abstractNumId="4">
+    <w:nsid w:val="7E0309D0"/>
+    <w:multiLevelType w:val="hybridMultilevel"/>
+    <w:tmpl w:val="71FC4F0A"/>
+    <w:lvl w:ilvl="0" w:tplc="F37C9F50">
+      <w:start w:val="1"/>
+      <w:numFmt w:val="decimal"/>
+      <w:lvlText w:val="%1."/>
+      <w:lvlJc w:val="left"/>
+      <w:pPr>
+        <w:ind w:left="360" w:hanging="360"/>
+      </w:pPr>
+      <w:rPr>
+        <w:rFonts w:hint="default"/>
+      </w:rPr>
+    </w:lvl>
+    <w:lvl w:ilvl="1" w:tplc="04090019" w:tentative="1">
+      <w:start w:val="1"/>
+      <w:numFmt w:val="lowerLetter"/>
+      <w:lvlText w:val="%2)"/>
+      <w:lvlJc w:val="left"/>
+      <w:pPr>
+        <w:ind w:left="840" w:hanging="420"/>
+      </w:pPr>
+    </w:lvl>
+    <w:lvl w:ilvl="2" w:tplc="0409001B" w:tentative="1">
+      <w:start w:val="1"/>
+      <w:numFmt w:val="lowerRoman"/>
+      <w:lvlText w:val="%3."/>
+      <w:lvlJc w:val="right"/>
+      <w:pPr>
+        <w:ind w:left="1260" w:hanging="420"/>
+      </w:pPr>
+    </w:lvl>
+    <w:lvl w:ilvl="3" w:tplc="0409000F" w:tentative="1">
+      <w:start w:val="1"/>
+      <w:numFmt w:val="decimal"/>
+      <w:lvlText w:val="%4."/>
+      <w:lvlJc w:val="left"/>
+      <w:pPr>
+        <w:ind w:left="1680" w:hanging="420"/>
+      </w:pPr>
+    </w:lvl>
+    <w:lvl w:ilvl="4" w:tplc="04090019" w:tentative="1">
+      <w:start w:val="1"/>
+      <w:numFmt w:val="lowerLetter"/>
+      <w:lvlText w:val="%5)"/>
+      <w:lvlJc w:val="left"/>
+      <w:pPr>
+        <w:ind w:left="2100" w:hanging="420"/>
+      </w:pPr>
+    </w:lvl>
+    <w:lvl w:ilvl="5" w:tplc="0409001B" w:tentative="1">
+      <w:start w:val="1"/>
+      <w:numFmt w:val="lowerRoman"/>
+      <w:lvlText w:val="%6."/>
+      <w:lvlJc w:val="right"/>
+      <w:pPr>
+        <w:ind w:left="2520" w:hanging="420"/>
+      </w:pPr>
+    </w:lvl>
+    <w:lvl w:ilvl="6" w:tplc="0409000F" w:tentative="1">
+      <w:start w:val="1"/>
+      <w:numFmt w:val="decimal"/>
+      <w:lvlText w:val="%7."/>
+      <w:lvlJc w:val="left"/>
+      <w:pPr>
+        <w:ind w:left="2940" w:hanging="420"/>
+      </w:pPr>
+    </w:lvl>
+    <w:lvl w:ilvl="7" w:tplc="04090019" w:tentative="1">
+      <w:start w:val="1"/>
+      <w:numFmt w:val="lowerLetter"/>
+      <w:lvlText w:val="%8)"/>
+      <w:lvlJc w:val="left"/>
+      <w:pPr>
+        <w:ind w:left="3360" w:hanging="420"/>
+      </w:pPr>
+    </w:lvl>
+    <w:lvl w:ilvl="8" w:tplc="0409001B" w:tentative="1">
+      <w:start w:val="1"/>
+      <w:numFmt w:val="lowerRoman"/>
+      <w:lvlText w:val="%9."/>
+      <w:lvlJc w:val="right"/>
+      <w:pPr>
+        <w:ind w:left="3780" w:hanging="420"/>
+      </w:pPr>
+    </w:lvl>
+  </w:abstractNum>
   <w:num w:numId="1">
     <w:abstractNumId w:val="3"/>
   </w:num>
@@ -1136,6 +1871,9 @@
   </w:num>
   <w:num w:numId="4">
     <w:abstractNumId w:val="0"/>
+  </w:num>
+  <w:num w:numId="5">
+    <w:abstractNumId w:val="4"/>
   </w:num>
 </w:numbering>
 </file>
@@ -1338,6 +2076,31 @@
       <w:ind w:firstLineChars="200" w:firstLine="420"/>
     </w:pPr>
   </w:style>
+  <w:style w:type="paragraph" w:styleId="a4">
+    <w:name w:val="Balloon Text"/>
+    <w:basedOn w:val="a"/>
+    <w:link w:val="Char"/>
+    <w:uiPriority w:val="99"/>
+    <w:semiHidden/>
+    <w:unhideWhenUsed/>
+    <w:rsid w:val="00D835C7"/>
+    <w:rPr>
+      <w:sz w:val="18"/>
+      <w:szCs w:val="18"/>
+    </w:rPr>
+  </w:style>
+  <w:style w:type="character" w:customStyle="1" w:styleId="Char">
+    <w:name w:val="批注框文本 Char"/>
+    <w:basedOn w:val="a0"/>
+    <w:link w:val="a4"/>
+    <w:uiPriority w:val="99"/>
+    <w:semiHidden/>
+    <w:rsid w:val="00D835C7"/>
+    <w:rPr>
+      <w:sz w:val="18"/>
+      <w:szCs w:val="18"/>
+    </w:rPr>
+  </w:style>
 </w:styles>
 </file>
 
@@ -1538,6 +2301,31 @@
     <w:pPr>
       <w:ind w:firstLineChars="200" w:firstLine="420"/>
     </w:pPr>
+  </w:style>
+  <w:style w:type="paragraph" w:styleId="a4">
+    <w:name w:val="Balloon Text"/>
+    <w:basedOn w:val="a"/>
+    <w:link w:val="Char"/>
+    <w:uiPriority w:val="99"/>
+    <w:semiHidden/>
+    <w:unhideWhenUsed/>
+    <w:rsid w:val="00D835C7"/>
+    <w:rPr>
+      <w:sz w:val="18"/>
+      <w:szCs w:val="18"/>
+    </w:rPr>
+  </w:style>
+  <w:style w:type="character" w:customStyle="1" w:styleId="Char">
+    <w:name w:val="批注框文本 Char"/>
+    <w:basedOn w:val="a0"/>
+    <w:link w:val="a4"/>
+    <w:uiPriority w:val="99"/>
+    <w:semiHidden/>
+    <w:rsid w:val="00D835C7"/>
+    <w:rPr>
+      <w:sz w:val="18"/>
+      <w:szCs w:val="18"/>
+    </w:rPr>
   </w:style>
 </w:styles>
 </file>

--- a/Trading 2018_1_1.docx
+++ b/Trading 2018_1_1.docx
@@ -379,64 +379,14 @@
         <w:rPr>
           <w:rFonts w:hint="eastAsia"/>
         </w:rPr>
-        <w:t xml:space="preserve">Nov: </w:t>
-      </w:r>
-      <w:proofErr w:type="spellStart"/>
-      <w:r>
-        <w:rPr>
-          <w:rFonts w:hint="eastAsia"/>
-        </w:rPr>
-        <w:t>year end</w:t>
-      </w:r>
-      <w:proofErr w:type="spellEnd"/>
-      <w:r>
-        <w:rPr>
-          <w:rFonts w:hint="eastAsia"/>
-        </w:rPr>
-        <w:t xml:space="preserve"> profit taking</w:t>
-      </w:r>
-      <w:r>
-        <w:rPr>
-          <w:rFonts w:hint="eastAsia"/>
-        </w:rPr>
-        <w:t xml:space="preserve">. </w:t>
-      </w:r>
-      <w:proofErr w:type="gramStart"/>
-      <w:r>
-        <w:rPr>
-          <w:rFonts w:hint="eastAsia"/>
-        </w:rPr>
-        <w:t xml:space="preserve">11/23-11/27 </w:t>
-      </w:r>
-      <w:proofErr w:type="spellStart"/>
-      <w:r>
-        <w:rPr>
-          <w:rFonts w:hint="eastAsia"/>
-        </w:rPr>
-        <w:t>thurs</w:t>
-      </w:r>
-      <w:proofErr w:type="spellEnd"/>
-      <w:r>
-        <w:rPr>
-          <w:rFonts w:hint="eastAsia"/>
-        </w:rPr>
-        <w:t>-</w:t>
-      </w:r>
-      <w:proofErr w:type="spellStart"/>
-      <w:r>
-        <w:rPr>
-          <w:rFonts w:hint="eastAsia"/>
-        </w:rPr>
-        <w:t>fri</w:t>
-      </w:r>
-      <w:proofErr w:type="spellEnd"/>
-      <w:r>
-        <w:rPr>
-          <w:rFonts w:hint="eastAsia"/>
-        </w:rPr>
-        <w:t>-mon continuation.</w:t>
-      </w:r>
-      <w:proofErr w:type="gramEnd"/>
+        <w:t>Nov: year end profit taking</w:t>
+      </w:r>
+      <w:r>
+        <w:rPr>
+          <w:rFonts w:hint="eastAsia"/>
+        </w:rPr>
+        <w:t>. 11/23-11/27 thurs-fri-mon continuation.</w:t>
+      </w:r>
       <w:r>
         <w:rPr>
           <w:rFonts w:hint="eastAsia"/>
@@ -472,21 +422,7 @@
         <w:rPr>
           <w:rFonts w:hint="eastAsia"/>
         </w:rPr>
-        <w:t xml:space="preserve">t generate much </w:t>
-      </w:r>
-      <w:proofErr w:type="spellStart"/>
-      <w:r>
-        <w:rPr>
-          <w:rFonts w:hint="eastAsia"/>
-        </w:rPr>
-        <w:t>pnl</w:t>
-      </w:r>
-      <w:proofErr w:type="spellEnd"/>
-      <w:r>
-        <w:rPr>
-          <w:rFonts w:hint="eastAsia"/>
-        </w:rPr>
-        <w:t>.</w:t>
+        <w:t>t generate much pnl.</w:t>
       </w:r>
     </w:p>
     <w:p/>
@@ -515,7 +451,6 @@
         </w:numPr>
         <w:ind w:firstLineChars="0"/>
       </w:pPr>
-      <w:proofErr w:type="spellStart"/>
       <w:r>
         <w:t>P</w:t>
       </w:r>
@@ -523,14 +458,7 @@
         <w:rPr>
           <w:rFonts w:hint="eastAsia"/>
         </w:rPr>
-        <w:t>ost crash</w:t>
-      </w:r>
-      <w:proofErr w:type="spellEnd"/>
-      <w:r>
-        <w:rPr>
-          <w:rFonts w:hint="eastAsia"/>
-        </w:rPr>
-        <w:t xml:space="preserve"> T close accumulation</w:t>
+        <w:t>ost crash T close accumulation</w:t>
       </w:r>
     </w:p>
     <w:p>
@@ -542,19 +470,11 @@
         </w:numPr>
         <w:ind w:firstLineChars="0"/>
       </w:pPr>
-      <w:proofErr w:type="spellStart"/>
-      <w:r>
-        <w:rPr>
-          <w:rFonts w:hint="eastAsia"/>
-        </w:rPr>
-        <w:t>Post crash</w:t>
-      </w:r>
-      <w:proofErr w:type="spellEnd"/>
-      <w:r>
-        <w:rPr>
-          <w:rFonts w:hint="eastAsia"/>
-        </w:rPr>
-        <w:t xml:space="preserve"> T+1 PM accumulation</w:t>
+      <w:r>
+        <w:rPr>
+          <w:rFonts w:hint="eastAsia"/>
+        </w:rPr>
+        <w:t>Post crash T+1 PM accumulation</w:t>
       </w:r>
     </w:p>
     <w:p>
@@ -621,16 +541,8 @@
         <w:rPr>
           <w:rFonts w:hint="eastAsia"/>
         </w:rPr>
-        <w:t xml:space="preserve">PMCL </w:t>
-      </w:r>
-      <w:proofErr w:type="spellStart"/>
-      <w:r>
-        <w:rPr>
-          <w:rFonts w:hint="eastAsia"/>
-        </w:rPr>
-        <w:t>autocorr</w:t>
-      </w:r>
-      <w:proofErr w:type="spellEnd"/>
+        <w:t>PMCL autocorr</w:t>
+      </w:r>
     </w:p>
     <w:p/>
     <w:p/>
@@ -659,21 +571,7 @@
         <w:rPr>
           <w:rFonts w:hint="eastAsia"/>
         </w:rPr>
-        <w:t xml:space="preserve">ick high </w:t>
-      </w:r>
-      <w:proofErr w:type="spellStart"/>
-      <w:r>
-        <w:rPr>
-          <w:rFonts w:hint="eastAsia"/>
-        </w:rPr>
-        <w:t>sharpe</w:t>
-      </w:r>
-      <w:proofErr w:type="spellEnd"/>
-      <w:r>
-        <w:rPr>
-          <w:rFonts w:hint="eastAsia"/>
-        </w:rPr>
-        <w:t xml:space="preserve"> stocks</w:t>
+        <w:t>ick high sharpe stocks</w:t>
       </w:r>
     </w:p>
     <w:p>
@@ -784,28 +682,33 @@
       </w:r>
     </w:p>
     <w:p>
-      <w:proofErr w:type="spellStart"/>
-      <w:r>
-        <w:rPr>
-          <w:rFonts w:hint="eastAsia"/>
-        </w:rPr>
-        <w:t>Futs</w:t>
-      </w:r>
-      <w:proofErr w:type="spellEnd"/>
-      <w:r>
-        <w:rPr>
-          <w:rFonts w:hint="eastAsia"/>
-        </w:rPr>
-        <w:t xml:space="preserve"> at 0.5 </w:t>
-      </w:r>
-      <w:proofErr w:type="gramStart"/>
-      <w:r>
-        <w:rPr>
-          <w:rFonts w:hint="eastAsia"/>
-        </w:rPr>
-        <w:t>premium</w:t>
-      </w:r>
-      <w:proofErr w:type="gramEnd"/>
+      <w:r>
+        <w:rPr>
+          <w:rFonts w:hint="eastAsia"/>
+        </w:rPr>
+        <w:t>Futs at 0.5 premium.</w:t>
+      </w:r>
+    </w:p>
+    <w:p/>
+    <w:p/>
+    <w:p>
+      <w:r>
+        <w:rPr>
+          <w:rFonts w:hint="eastAsia"/>
+        </w:rPr>
+        <w:t>1.3</w:t>
+      </w:r>
+    </w:p>
+    <w:p>
+      <w:r>
+        <w:rPr>
+          <w:rFonts w:hint="eastAsia"/>
+        </w:rPr>
+        <w:t xml:space="preserve">Trend pnl continue to rally on stock+fut </w:t>
+      </w:r>
+      <w:r>
+        <w:t>portfolio</w:t>
+      </w:r>
       <w:r>
         <w:rPr>
           <w:rFonts w:hint="eastAsia"/>
@@ -814,61 +717,6 @@
       </w:r>
     </w:p>
     <w:p/>
-    <w:p/>
-    <w:p>
-      <w:r>
-        <w:rPr>
-          <w:rFonts w:hint="eastAsia"/>
-        </w:rPr>
-        <w:t>1.3</w:t>
-      </w:r>
-    </w:p>
-    <w:p>
-      <w:r>
-        <w:rPr>
-          <w:rFonts w:hint="eastAsia"/>
-        </w:rPr>
-        <w:t xml:space="preserve">Trend </w:t>
-      </w:r>
-      <w:proofErr w:type="spellStart"/>
-      <w:r>
-        <w:rPr>
-          <w:rFonts w:hint="eastAsia"/>
-        </w:rPr>
-        <w:t>pnl</w:t>
-      </w:r>
-      <w:proofErr w:type="spellEnd"/>
-      <w:r>
-        <w:rPr>
-          <w:rFonts w:hint="eastAsia"/>
-        </w:rPr>
-        <w:t xml:space="preserve"> continue to rally on </w:t>
-      </w:r>
-      <w:proofErr w:type="spellStart"/>
-      <w:r>
-        <w:rPr>
-          <w:rFonts w:hint="eastAsia"/>
-        </w:rPr>
-        <w:t>stock+fut</w:t>
-      </w:r>
-      <w:proofErr w:type="spellEnd"/>
-      <w:r>
-        <w:rPr>
-          <w:rFonts w:hint="eastAsia"/>
-        </w:rPr>
-        <w:t xml:space="preserve"> </w:t>
-      </w:r>
-      <w:r>
-        <w:t>portfolio</w:t>
-      </w:r>
-      <w:r>
-        <w:rPr>
-          <w:rFonts w:hint="eastAsia"/>
-        </w:rPr>
-        <w:t>.</w:t>
-      </w:r>
-    </w:p>
-    <w:p/>
     <w:p>
       <w:r>
         <w:rPr>
@@ -883,21 +731,7 @@
         <w:rPr>
           <w:rFonts w:hint="eastAsia"/>
         </w:rPr>
-        <w:t xml:space="preserve">s trading performance for </w:t>
-      </w:r>
-      <w:proofErr w:type="spellStart"/>
-      <w:r>
-        <w:rPr>
-          <w:rFonts w:hint="eastAsia"/>
-        </w:rPr>
-        <w:t>futs</w:t>
-      </w:r>
-      <w:proofErr w:type="spellEnd"/>
-      <w:r>
-        <w:rPr>
-          <w:rFonts w:hint="eastAsia"/>
-        </w:rPr>
-        <w:t>.</w:t>
+        <w:t>s trading performance for futs.</w:t>
       </w:r>
     </w:p>
     <w:p>
@@ -914,77 +748,33 @@
         <w:rPr>
           <w:rFonts w:hint="eastAsia"/>
         </w:rPr>
-        <w:t xml:space="preserve">Aug 3 was </w:t>
-      </w:r>
-      <w:proofErr w:type="gramStart"/>
-      <w:r>
-        <w:rPr>
-          <w:rFonts w:hint="eastAsia"/>
-        </w:rPr>
-        <w:t>a liquidation</w:t>
-      </w:r>
-      <w:proofErr w:type="gramEnd"/>
-      <w:r>
-        <w:rPr>
-          <w:rFonts w:hint="eastAsia"/>
-        </w:rPr>
-        <w:t xml:space="preserve">. Too much position was bought intraday. </w:t>
-      </w:r>
-      <w:r>
-        <w:rPr>
-          <w:rFonts w:hint="eastAsia"/>
-        </w:rPr>
-        <w:t xml:space="preserve">You should wait until liquidation is finished and accumulate end of day, this is a source of high </w:t>
-      </w:r>
-      <w:proofErr w:type="spellStart"/>
-      <w:proofErr w:type="gramStart"/>
-      <w:r>
-        <w:rPr>
-          <w:rFonts w:hint="eastAsia"/>
-        </w:rPr>
-        <w:t>sharpe</w:t>
-      </w:r>
-      <w:proofErr w:type="spellEnd"/>
-      <w:proofErr w:type="gramEnd"/>
-      <w:r>
-        <w:rPr>
-          <w:rFonts w:hint="eastAsia"/>
-        </w:rPr>
-        <w:t xml:space="preserve"> </w:t>
-      </w:r>
-      <w:proofErr w:type="spellStart"/>
-      <w:r>
-        <w:rPr>
-          <w:rFonts w:hint="eastAsia"/>
-        </w:rPr>
-        <w:t>pnl</w:t>
-      </w:r>
-      <w:proofErr w:type="spellEnd"/>
+        <w:t xml:space="preserve">Aug 3 was a liquidation. Too much position was bought intraday. </w:t>
+      </w:r>
+      <w:r>
+        <w:rPr>
+          <w:rFonts w:hint="eastAsia"/>
+        </w:rPr>
+        <w:t xml:space="preserve">You should wait until liquidation is finished and accumulate end of day, this is a source of high sharpe pnl. </w:t>
+      </w:r>
+      <w:r>
+        <w:rPr>
+          <w:rFonts w:hint="eastAsia"/>
+        </w:rPr>
+        <w:t>Your trading showed a lot of impatience and you liquidated on Aug 9</w:t>
+      </w:r>
+      <w:r>
+        <w:rPr>
+          <w:rFonts w:hint="eastAsia"/>
+          <w:vertAlign w:val="superscript"/>
+        </w:rPr>
+        <w:t>th</w:t>
+      </w:r>
       <w:r>
         <w:rPr>
           <w:rFonts w:hint="eastAsia"/>
         </w:rPr>
         <w:t xml:space="preserve">. </w:t>
       </w:r>
-      <w:r>
-        <w:rPr>
-          <w:rFonts w:hint="eastAsia"/>
-        </w:rPr>
-        <w:t>Your trading showed a lot of impatience and you liquidated on Aug 9</w:t>
-      </w:r>
-      <w:r>
-        <w:rPr>
-          <w:rFonts w:hint="eastAsia"/>
-          <w:vertAlign w:val="superscript"/>
-        </w:rPr>
-        <w:t>th</w:t>
-      </w:r>
-      <w:r>
-        <w:rPr>
-          <w:rFonts w:hint="eastAsia"/>
-        </w:rPr>
-        <w:t xml:space="preserve">. </w:t>
-      </w:r>
     </w:p>
     <w:p/>
     <w:p>
@@ -1026,21 +816,7 @@
         <w:rPr>
           <w:rFonts w:hint="eastAsia"/>
         </w:rPr>
-        <w:t xml:space="preserve">oo much intraday buying (no additional buying unless trading </w:t>
-      </w:r>
-      <w:proofErr w:type="spellStart"/>
-      <w:r>
-        <w:rPr>
-          <w:rFonts w:hint="eastAsia"/>
-        </w:rPr>
-        <w:t>pnl</w:t>
-      </w:r>
-      <w:proofErr w:type="spellEnd"/>
-      <w:r>
-        <w:rPr>
-          <w:rFonts w:hint="eastAsia"/>
-        </w:rPr>
-        <w:t xml:space="preserve"> is positive) </w:t>
+        <w:t xml:space="preserve">oo much intraday buying (no additional buying unless trading pnl is positive) </w:t>
       </w:r>
     </w:p>
     <w:p>
@@ -1062,35 +838,7 @@
         <w:rPr>
           <w:rFonts w:hint="eastAsia"/>
         </w:rPr>
-        <w:t xml:space="preserve">This rebound needs to </w:t>
-      </w:r>
-      <w:proofErr w:type="gramStart"/>
-      <w:r>
-        <w:rPr>
-          <w:rFonts w:hint="eastAsia"/>
-        </w:rPr>
-        <w:t>repaid</w:t>
-      </w:r>
-      <w:proofErr w:type="gramEnd"/>
-      <w:r>
-        <w:rPr>
-          <w:rFonts w:hint="eastAsia"/>
-        </w:rPr>
-        <w:t xml:space="preserve"> the next day so it is not a good </w:t>
-      </w:r>
-      <w:proofErr w:type="spellStart"/>
-      <w:r>
-        <w:rPr>
-          <w:rFonts w:hint="eastAsia"/>
-        </w:rPr>
-        <w:t>pnl</w:t>
-      </w:r>
-      <w:proofErr w:type="spellEnd"/>
-      <w:r>
-        <w:rPr>
-          <w:rFonts w:hint="eastAsia"/>
-        </w:rPr>
-        <w:t xml:space="preserve">. </w:t>
+        <w:t xml:space="preserve">This rebound needs to repaid the next day so it is not a good pnl. </w:t>
       </w:r>
       <w:r>
         <w:rPr>
@@ -1179,21 +927,7 @@
         <w:rPr>
           <w:rFonts w:hint="eastAsia"/>
         </w:rPr>
-        <w:t xml:space="preserve"> </w:t>
-      </w:r>
-      <w:proofErr w:type="gramStart"/>
-      <w:r>
-        <w:rPr>
-          <w:rFonts w:hint="eastAsia"/>
-        </w:rPr>
-        <w:t>AM,</w:t>
-      </w:r>
-      <w:proofErr w:type="gramEnd"/>
-      <w:r>
-        <w:rPr>
-          <w:rFonts w:hint="eastAsia"/>
-        </w:rPr>
-        <w:t xml:space="preserve"> and PMs where previous PM was not a crash.</w:t>
+        <w:t xml:space="preserve"> AM, and PMs where previous PM was not a crash.</w:t>
       </w:r>
     </w:p>
     <w:p>
@@ -1286,58 +1020,16 @@
         <w:rPr>
           <w:rFonts w:hint="eastAsia"/>
         </w:rPr>
-        <w:t xml:space="preserve">This week is the first trading week of the year 2018. Markets were strong. </w:t>
-      </w:r>
-      <w:proofErr w:type="spellStart"/>
-      <w:proofErr w:type="gramStart"/>
-      <w:r>
-        <w:rPr>
-          <w:rFonts w:hint="eastAsia"/>
-        </w:rPr>
-        <w:t>Moutai</w:t>
-      </w:r>
-      <w:proofErr w:type="spellEnd"/>
-      <w:r>
-        <w:rPr>
-          <w:rFonts w:hint="eastAsia"/>
-        </w:rPr>
-        <w:t xml:space="preserve"> up 6%.</w:t>
-      </w:r>
-      <w:proofErr w:type="gramEnd"/>
-      <w:r>
-        <w:rPr>
-          <w:rFonts w:hint="eastAsia"/>
-        </w:rPr>
-        <w:t xml:space="preserve"> </w:t>
-      </w:r>
-    </w:p>
-    <w:p>
-      <w:pPr>
-        <w:rPr>
-          <w:rFonts w:hint="eastAsia"/>
-        </w:rPr>
-      </w:pPr>
-    </w:p>
-    <w:p>
-      <w:r>
-        <w:rPr>
-          <w:rFonts w:hint="eastAsia"/>
-        </w:rPr>
-        <w:t xml:space="preserve">Trend </w:t>
-      </w:r>
-      <w:proofErr w:type="spellStart"/>
-      <w:r>
-        <w:rPr>
-          <w:rFonts w:hint="eastAsia"/>
-        </w:rPr>
-        <w:t>pnl</w:t>
-      </w:r>
-      <w:proofErr w:type="spellEnd"/>
-      <w:r>
-        <w:rPr>
-          <w:rFonts w:hint="eastAsia"/>
-        </w:rPr>
-        <w:t xml:space="preserve"> is </w:t>
+        <w:t xml:space="preserve">This week is the first trading week of the year 2018. Markets were strong. Moutai up 6%. </w:t>
+      </w:r>
+    </w:p>
+    <w:p/>
+    <w:p>
+      <w:r>
+        <w:rPr>
+          <w:rFonts w:hint="eastAsia"/>
+        </w:rPr>
+        <w:t xml:space="preserve">Trend pnl is </w:t>
       </w:r>
       <w:r>
         <w:t xml:space="preserve">strongly up. </w:t>
@@ -1350,11 +1042,115 @@
       </w:r>
     </w:p>
     <w:p/>
-    <w:p/>
-    <w:p>
+    <w:p>
+      <w:pPr>
+        <w:rPr>
+          <w:rFonts w:hint="eastAsia"/>
+        </w:rPr>
+      </w:pPr>
+      <w:r>
+        <w:rPr>
+          <w:rFonts w:hint="eastAsia"/>
+        </w:rPr>
+        <w:t>1.7</w:t>
+      </w:r>
+    </w:p>
+    <w:p>
+      <w:pPr>
+        <w:rPr>
+          <w:rFonts w:hint="eastAsia"/>
+        </w:rPr>
+      </w:pPr>
+      <w:r>
+        <w:rPr>
+          <w:rFonts w:hint="eastAsia"/>
+        </w:rPr>
+        <w:t>Testing stock strategy:</w:t>
+      </w:r>
+    </w:p>
+    <w:p>
+      <w:pPr>
+        <w:pStyle w:val="a3"/>
+        <w:numPr>
+          <w:ilvl w:val="0"/>
+          <w:numId w:val="6"/>
+        </w:numPr>
+        <w:ind w:firstLineChars="0"/>
+        <w:rPr>
+          <w:rFonts w:hint="eastAsia"/>
+        </w:rPr>
+      </w:pPr>
+      <w:r>
+        <w:rPr>
+          <w:rFonts w:hint="eastAsia"/>
+        </w:rPr>
+        <w:t>Guaranteed by long term sharpe</w:t>
+      </w:r>
+    </w:p>
+    <w:p>
+      <w:pPr>
+        <w:pStyle w:val="a3"/>
+        <w:numPr>
+          <w:ilvl w:val="0"/>
+          <w:numId w:val="6"/>
+        </w:numPr>
+        <w:ind w:firstLineChars="0"/>
+        <w:rPr>
+          <w:rFonts w:hint="eastAsia"/>
+        </w:rPr>
+      </w:pPr>
+      <w:r>
+        <w:rPr>
+          <w:rFonts w:hint="eastAsia"/>
+        </w:rPr>
+        <w:t>Pick up a</w:t>
+      </w:r>
+      <w:r>
+        <w:rPr>
+          <w:rFonts w:hint="eastAsia"/>
+        </w:rPr>
+        <w:t>t day</w:t>
+      </w:r>
+      <w:r>
+        <w:t>’</w:t>
+      </w:r>
+      <w:r>
+        <w:rPr>
+          <w:rFonts w:hint="eastAsia"/>
+        </w:rPr>
+        <w:t>s close</w:t>
+      </w:r>
+    </w:p>
+    <w:p>
+      <w:pPr>
+        <w:pStyle w:val="a3"/>
+        <w:numPr>
+          <w:ilvl w:val="0"/>
+          <w:numId w:val="6"/>
+        </w:numPr>
+        <w:ind w:firstLineChars="0"/>
+        <w:rPr>
+          <w:rFonts w:hint="eastAsia"/>
+        </w:rPr>
+      </w:pPr>
+      <w:r>
+        <w:rPr>
+          <w:rFonts w:hint="eastAsia"/>
+        </w:rPr>
+        <w:t>Intraday crashes</w:t>
+      </w:r>
       <w:bookmarkStart w:id="0" w:name="_GoBack"/>
       <w:bookmarkEnd w:id="0"/>
     </w:p>
+    <w:p>
+      <w:pPr>
+        <w:rPr>
+          <w:rFonts w:hint="eastAsia"/>
+        </w:rPr>
+      </w:pPr>
+    </w:p>
+    <w:p/>
+    <w:p/>
     <w:sectPr>
       <w:pgSz w:w="11906" w:h="16838"/>
       <w:pgMar w:top="1440" w:right="1800" w:bottom="1440" w:left="1800" w:header="851" w:footer="992" w:gutter="0"/>
@@ -1772,6 +1568,95 @@
     </w:lvl>
   </w:abstractNum>
   <w:abstractNum w:abstractNumId="4">
+    <w:nsid w:val="7D9E7453"/>
+    <w:multiLevelType w:val="hybridMultilevel"/>
+    <w:tmpl w:val="711CD602"/>
+    <w:lvl w:ilvl="0" w:tplc="7F16DB58">
+      <w:start w:val="1"/>
+      <w:numFmt w:val="decimal"/>
+      <w:lvlText w:val="%1."/>
+      <w:lvlJc w:val="left"/>
+      <w:pPr>
+        <w:ind w:left="360" w:hanging="360"/>
+      </w:pPr>
+      <w:rPr>
+        <w:rFonts w:hint="default"/>
+      </w:rPr>
+    </w:lvl>
+    <w:lvl w:ilvl="1" w:tplc="04090019" w:tentative="1">
+      <w:start w:val="1"/>
+      <w:numFmt w:val="lowerLetter"/>
+      <w:lvlText w:val="%2)"/>
+      <w:lvlJc w:val="left"/>
+      <w:pPr>
+        <w:ind w:left="840" w:hanging="420"/>
+      </w:pPr>
+    </w:lvl>
+    <w:lvl w:ilvl="2" w:tplc="0409001B" w:tentative="1">
+      <w:start w:val="1"/>
+      <w:numFmt w:val="lowerRoman"/>
+      <w:lvlText w:val="%3."/>
+      <w:lvlJc w:val="right"/>
+      <w:pPr>
+        <w:ind w:left="1260" w:hanging="420"/>
+      </w:pPr>
+    </w:lvl>
+    <w:lvl w:ilvl="3" w:tplc="0409000F" w:tentative="1">
+      <w:start w:val="1"/>
+      <w:numFmt w:val="decimal"/>
+      <w:lvlText w:val="%4."/>
+      <w:lvlJc w:val="left"/>
+      <w:pPr>
+        <w:ind w:left="1680" w:hanging="420"/>
+      </w:pPr>
+    </w:lvl>
+    <w:lvl w:ilvl="4" w:tplc="04090019" w:tentative="1">
+      <w:start w:val="1"/>
+      <w:numFmt w:val="lowerLetter"/>
+      <w:lvlText w:val="%5)"/>
+      <w:lvlJc w:val="left"/>
+      <w:pPr>
+        <w:ind w:left="2100" w:hanging="420"/>
+      </w:pPr>
+    </w:lvl>
+    <w:lvl w:ilvl="5" w:tplc="0409001B" w:tentative="1">
+      <w:start w:val="1"/>
+      <w:numFmt w:val="lowerRoman"/>
+      <w:lvlText w:val="%6."/>
+      <w:lvlJc w:val="right"/>
+      <w:pPr>
+        <w:ind w:left="2520" w:hanging="420"/>
+      </w:pPr>
+    </w:lvl>
+    <w:lvl w:ilvl="6" w:tplc="0409000F" w:tentative="1">
+      <w:start w:val="1"/>
+      <w:numFmt w:val="decimal"/>
+      <w:lvlText w:val="%7."/>
+      <w:lvlJc w:val="left"/>
+      <w:pPr>
+        <w:ind w:left="2940" w:hanging="420"/>
+      </w:pPr>
+    </w:lvl>
+    <w:lvl w:ilvl="7" w:tplc="04090019" w:tentative="1">
+      <w:start w:val="1"/>
+      <w:numFmt w:val="lowerLetter"/>
+      <w:lvlText w:val="%8)"/>
+      <w:lvlJc w:val="left"/>
+      <w:pPr>
+        <w:ind w:left="3360" w:hanging="420"/>
+      </w:pPr>
+    </w:lvl>
+    <w:lvl w:ilvl="8" w:tplc="0409001B" w:tentative="1">
+      <w:start w:val="1"/>
+      <w:numFmt w:val="lowerRoman"/>
+      <w:lvlText w:val="%9."/>
+      <w:lvlJc w:val="right"/>
+      <w:pPr>
+        <w:ind w:left="3780" w:hanging="420"/>
+      </w:pPr>
+    </w:lvl>
+  </w:abstractNum>
+  <w:abstractNum w:abstractNumId="5">
     <w:nsid w:val="7E0309D0"/>
     <w:multiLevelType w:val="hybridMultilevel"/>
     <w:tmpl w:val="71FC4F0A"/>
@@ -1873,6 +1758,9 @@
     <w:abstractNumId w:val="0"/>
   </w:num>
   <w:num w:numId="5">
+    <w:abstractNumId w:val="5"/>
+  </w:num>
+  <w:num w:numId="6">
     <w:abstractNumId w:val="4"/>
   </w:num>
 </w:numbering>
